--- a/files/Curriculum Vitae Jef Seys.docx
+++ b/files/Curriculum Vitae Jef Seys.docx
@@ -1,6 +1,6 @@
 
 <file path=word/document.xml><?xml version="1.0" encoding="utf-8"?>
-<w:document xmlns:wpc="http://schemas.microsoft.com/office/word/2010/wordprocessingCanvas" xmlns:cx="http://schemas.microsoft.com/office/drawing/2014/chartex" xmlns:cx1="http://schemas.microsoft.com/office/drawing/2015/9/8/chartex" xmlns:cx2="http://schemas.microsoft.com/office/drawing/2015/10/21/chartex" xmlns:cx3="http://schemas.microsoft.com/office/drawing/2016/5/9/chartex" xmlns:cx4="http://schemas.microsoft.com/office/drawing/2016/5/10/chartex" xmlns:cx5="http://schemas.microsoft.com/office/drawing/2016/5/11/chartex" xmlns:cx6="http://schemas.microsoft.com/office/drawing/2016/5/12/chartex" xmlns:cx7="http://schemas.microsoft.com/office/drawing/2016/5/13/chartex" xmlns:cx8="http://schemas.microsoft.com/office/drawing/2016/5/14/chartex" xmlns:mc="http://schemas.openxmlformats.org/markup-compatibility/2006" xmlns:aink="http://schemas.microsoft.com/office/drawing/2016/ink" xmlns:am3d="http://schemas.microsoft.com/office/drawing/2017/model3d" xmlns:o="urn:schemas-microsoft-com:office:office" xmlns:r="http://schemas.openxmlformats.org/officeDocument/2006/relationships" xmlns:m="http://schemas.openxmlformats.org/officeDocument/2006/math" xmlns:v="urn:schemas-microsoft-com:vml" xmlns:wp14="http://schemas.microsoft.com/office/word/2010/wordprocessingDrawing" xmlns:wp="http://schemas.openxmlformats.org/drawingml/2006/wordprocessingDrawing" xmlns:w10="urn:schemas-microsoft-com:office:word" xmlns:w="http://schemas.openxmlformats.org/wordprocessingml/2006/main" xmlns:w14="http://schemas.microsoft.com/office/word/2010/wordml" xmlns:w15="http://schemas.microsoft.com/office/word/2012/wordml" xmlns:w16cid="http://schemas.microsoft.com/office/word/2016/wordml/cid" xmlns:w16se="http://schemas.microsoft.com/office/word/2015/wordml/symex" xmlns:wpg="http://schemas.microsoft.com/office/word/2010/wordprocessingGroup" xmlns:wpi="http://schemas.microsoft.com/office/word/2010/wordprocessingInk" xmlns:wne="http://schemas.microsoft.com/office/word/2006/wordml" xmlns:wps="http://schemas.microsoft.com/office/word/2010/wordprocessingShape" mc:Ignorable="w14 w15 w16se w16cid wp14">
+<w:document xmlns:wpc="http://schemas.microsoft.com/office/word/2010/wordprocessingCanvas" xmlns:cx="http://schemas.microsoft.com/office/drawing/2014/chartex" xmlns:cx1="http://schemas.microsoft.com/office/drawing/2015/9/8/chartex" xmlns:cx2="http://schemas.microsoft.com/office/drawing/2015/10/21/chartex" xmlns:cx3="http://schemas.microsoft.com/office/drawing/2016/5/9/chartex" xmlns:cx4="http://schemas.microsoft.com/office/drawing/2016/5/10/chartex" xmlns:cx5="http://schemas.microsoft.com/office/drawing/2016/5/11/chartex" xmlns:cx6="http://schemas.microsoft.com/office/drawing/2016/5/12/chartex" xmlns:cx7="http://schemas.microsoft.com/office/drawing/2016/5/13/chartex" xmlns:cx8="http://schemas.microsoft.com/office/drawing/2016/5/14/chartex" xmlns:mc="http://schemas.openxmlformats.org/markup-compatibility/2006" xmlns:aink="http://schemas.microsoft.com/office/drawing/2016/ink" xmlns:am3d="http://schemas.microsoft.com/office/drawing/2017/model3d" xmlns:o="urn:schemas-microsoft-com:office:office" xmlns:r="http://schemas.openxmlformats.org/officeDocument/2006/relationships" xmlns:m="http://schemas.openxmlformats.org/officeDocument/2006/math" xmlns:v="urn:schemas-microsoft-com:vml" xmlns:wp14="http://schemas.microsoft.com/office/word/2010/wordprocessingDrawing" xmlns:wp="http://schemas.openxmlformats.org/drawingml/2006/wordprocessingDrawing" xmlns:w10="urn:schemas-microsoft-com:office:word" xmlns:w="http://schemas.openxmlformats.org/wordprocessingml/2006/main" xmlns:w14="http://schemas.microsoft.com/office/word/2010/wordml" xmlns:w15="http://schemas.microsoft.com/office/word/2012/wordml" xmlns:w16cex="http://schemas.microsoft.com/office/word/2018/wordml/cex" xmlns:w16cid="http://schemas.microsoft.com/office/word/2016/wordml/cid" xmlns:w16="http://schemas.microsoft.com/office/word/2018/wordml" xmlns:w16se="http://schemas.microsoft.com/office/word/2015/wordml/symex" xmlns:wpg="http://schemas.microsoft.com/office/word/2010/wordprocessingGroup" xmlns:wpi="http://schemas.microsoft.com/office/word/2010/wordprocessingInk" xmlns:wne="http://schemas.microsoft.com/office/word/2006/wordml" xmlns:wps="http://schemas.microsoft.com/office/word/2010/wordprocessingShape" mc:Ignorable="w14 w15 w16se w16cid w16 w16cex wp14">
   <w:body>
     <w:p>
       <w:pPr>
@@ -46,18 +46,29 @@
     <w:p>
       <w:pPr>
         <w:pStyle w:val="Plattetekst"/>
+        <w:spacing w:before="1"/>
         <w:ind w:left="124"/>
         <w:rPr>
           <w:color w:val="933634"/>
           <w:lang w:val="nl-BE"/>
         </w:rPr>
       </w:pPr>
+    </w:p>
+    <w:p>
+      <w:pPr>
+        <w:pStyle w:val="Plattetekst"/>
+        <w:spacing w:before="1"/>
+        <w:ind w:left="124"/>
+        <w:rPr>
+          <w:lang w:val="nl-BE"/>
+        </w:rPr>
+      </w:pPr>
       <w:r>
         <w:rPr>
           <w:color w:val="933634"/>
           <w:lang w:val="nl-BE"/>
         </w:rPr>
-        <w:t>CURSUSSEN</w:t>
+        <w:t>TALENKENNIS</w:t>
       </w:r>
     </w:p>
     <w:p>
@@ -76,7 +87,7 @@
           <w:sz w:val="20"/>
           <w:lang w:val="nl-BE"/>
         </w:rPr>
-        <w:t>//TO DO</w:t>
+        <w:t>Nederlands: moedertaal</w:t>
       </w:r>
     </w:p>
     <w:p>
@@ -89,6 +100,30 @@
           <w:lang w:val="nl-BE"/>
         </w:rPr>
       </w:pPr>
+      <w:r>
+        <w:rPr>
+          <w:i/>
+          <w:sz w:val="20"/>
+          <w:lang w:val="nl-BE"/>
+        </w:rPr>
+        <w:t xml:space="preserve">Engels: </w:t>
+      </w:r>
+      <w:r>
+        <w:rPr>
+          <w:i/>
+          <w:sz w:val="20"/>
+          <w:lang w:val="nl-BE"/>
+        </w:rPr>
+        <w:t>v</w:t>
+      </w:r>
+      <w:r>
+        <w:rPr>
+          <w:i/>
+          <w:sz w:val="20"/>
+          <w:lang w:val="nl-BE"/>
+        </w:rPr>
+        <w:t>loeiend</w:t>
+      </w:r>
     </w:p>
     <w:p>
       <w:pPr>
@@ -100,109 +135,48 @@
           <w:lang w:val="nl-BE"/>
         </w:rPr>
       </w:pPr>
-    </w:p>
-    <w:p>
-      <w:pPr>
-        <w:spacing w:before="180" w:line="242" w:lineRule="auto"/>
-        <w:ind w:left="124"/>
-        <w:rPr>
-          <w:i/>
-          <w:sz w:val="20"/>
-          <w:lang w:val="nl-BE"/>
-        </w:rPr>
-      </w:pPr>
-    </w:p>
-    <w:p>
-      <w:pPr>
-        <w:pStyle w:val="Plattetekst"/>
-        <w:spacing w:before="1"/>
-        <w:ind w:left="124"/>
-        <w:rPr>
-          <w:color w:val="933634"/>
-          <w:lang w:val="nl-BE"/>
-        </w:rPr>
-      </w:pPr>
-    </w:p>
-    <w:p>
-      <w:pPr>
-        <w:pStyle w:val="Plattetekst"/>
-        <w:spacing w:before="1"/>
-        <w:ind w:left="124"/>
-        <w:rPr>
-          <w:lang w:val="nl-BE"/>
-        </w:rPr>
-      </w:pPr>
-      <w:r>
-        <w:rPr>
-          <w:color w:val="933634"/>
-          <w:lang w:val="nl-BE"/>
-        </w:rPr>
-        <w:t>TALENKENNIS</w:t>
-      </w:r>
-    </w:p>
-    <w:p>
-      <w:pPr>
-        <w:spacing w:before="180" w:line="242" w:lineRule="auto"/>
-        <w:ind w:left="124"/>
-        <w:rPr>
-          <w:i/>
-          <w:sz w:val="20"/>
-          <w:lang w:val="nl-BE"/>
-        </w:rPr>
-      </w:pPr>
-      <w:r>
-        <w:rPr>
-          <w:i/>
-          <w:sz w:val="20"/>
-          <w:lang w:val="nl-BE"/>
-        </w:rPr>
-        <w:t>Nederlands: moedertaal</w:t>
-      </w:r>
-    </w:p>
-    <w:p>
-      <w:pPr>
-        <w:spacing w:before="180" w:line="242" w:lineRule="auto"/>
-        <w:ind w:left="124"/>
-        <w:rPr>
-          <w:i/>
-          <w:sz w:val="20"/>
-          <w:lang w:val="nl-BE"/>
-        </w:rPr>
-      </w:pPr>
-      <w:r>
-        <w:rPr>
-          <w:i/>
-          <w:sz w:val="20"/>
-          <w:lang w:val="nl-BE"/>
-        </w:rPr>
-        <w:t>Engels: Vloeiend</w:t>
-      </w:r>
-    </w:p>
-    <w:p>
-      <w:pPr>
-        <w:spacing w:before="180" w:line="242" w:lineRule="auto"/>
-        <w:ind w:left="124"/>
-        <w:rPr>
-          <w:i/>
-          <w:sz w:val="20"/>
-          <w:lang w:val="nl-BE"/>
-        </w:rPr>
-      </w:pPr>
-      <w:r>
-        <w:rPr>
-          <w:i/>
-          <w:sz w:val="20"/>
-          <w:lang w:val="nl-BE"/>
-        </w:rPr>
-        <w:t>Frans: Voldoende</w:t>
-      </w:r>
-    </w:p>
-    <w:p>
-      <w:pPr>
-        <w:pStyle w:val="Plattetekst"/>
-        <w:rPr>
-          <w:i/>
-          <w:sz w:val="22"/>
+      <w:r>
+        <w:rPr>
+          <w:i/>
+          <w:sz w:val="20"/>
+          <w:lang w:val="nl-BE"/>
+        </w:rPr>
+        <w:t xml:space="preserve">Frans: </w:t>
+      </w:r>
+      <w:r>
+        <w:rPr>
+          <w:i/>
+          <w:sz w:val="20"/>
+          <w:lang w:val="nl-BE"/>
+        </w:rPr>
+        <w:t>v</w:t>
+      </w:r>
+      <w:r>
+        <w:rPr>
+          <w:i/>
+          <w:sz w:val="20"/>
+          <w:lang w:val="nl-BE"/>
+        </w:rPr>
+        <w:t>oldoende</w:t>
+      </w:r>
+    </w:p>
+    <w:p>
+      <w:pPr>
+        <w:pStyle w:val="Plattetekst"/>
+        <w:rPr>
+          <w:i/>
+          <w:sz w:val="22"/>
+          <w:lang w:val="nl-BE"/>
+        </w:rPr>
+      </w:pPr>
+    </w:p>
+    <w:p>
+      <w:pPr>
+        <w:pStyle w:val="Plattetekst"/>
+        <w:spacing w:before="10"/>
+        <w:rPr>
+          <w:i/>
+          <w:sz w:val="31"/>
           <w:lang w:val="nl-BE"/>
         </w:rPr>
       </w:pPr>
@@ -378,6 +352,17 @@
     <w:p>
       <w:pPr>
         <w:pStyle w:val="Plattetekst"/>
+        <w:spacing w:before="11"/>
+        <w:rPr>
+          <w:i/>
+          <w:sz w:val="32"/>
+          <w:lang w:val="nl-BE"/>
+        </w:rPr>
+      </w:pPr>
+    </w:p>
+    <w:p>
+      <w:pPr>
+        <w:pStyle w:val="Plattetekst"/>
         <w:ind w:left="107"/>
         <w:rPr>
           <w:lang w:val="nl-BE"/>
@@ -441,15 +426,7 @@
           <w:sz w:val="20"/>
           <w:lang w:val="nl-BE"/>
         </w:rPr>
-        <w:t>8630</w:t>
-      </w:r>
-      <w:r>
-        <w:rPr>
-          <w:i/>
-          <w:sz w:val="20"/>
-          <w:lang w:val="nl-BE"/>
-        </w:rPr>
-        <w:t xml:space="preserve"> </w:t>
+        <w:t xml:space="preserve">8630 </w:t>
       </w:r>
       <w:r>
         <w:rPr>
@@ -1026,39 +1003,8 @@
           <w:lang w:val="nl-BE"/>
         </w:rPr>
         <w:tab/>
-        <w:t xml:space="preserve">Java, </w:t>
-      </w:r>
-      <w:proofErr w:type="spellStart"/>
-      <w:r>
-        <w:rPr>
-          <w:spacing w:val="7"/>
-          <w:sz w:val="22"/>
-          <w:szCs w:val="22"/>
-          <w:lang w:val="nl-BE"/>
-        </w:rPr>
-        <w:t>JavaScript</w:t>
-      </w:r>
-      <w:proofErr w:type="spellEnd"/>
-      <w:r>
-        <w:rPr>
-          <w:spacing w:val="7"/>
-          <w:sz w:val="22"/>
-          <w:szCs w:val="22"/>
-          <w:lang w:val="nl-BE"/>
-        </w:rPr>
-        <w:t xml:space="preserve">, C#, </w:t>
-      </w:r>
-      <w:proofErr w:type="spellStart"/>
-      <w:r>
-        <w:rPr>
-          <w:spacing w:val="7"/>
-          <w:sz w:val="22"/>
-          <w:szCs w:val="22"/>
-          <w:lang w:val="nl-BE"/>
-        </w:rPr>
-        <w:t>TypeScript</w:t>
-      </w:r>
-      <w:proofErr w:type="spellEnd"/>
+        <w:t>Java, JavaScript, C#, TypeScript</w:t>
+      </w:r>
     </w:p>
     <w:p>
       <w:pPr>
@@ -1074,9 +1020,9 @@
           <w:lang w:val="nl-BE"/>
         </w:rPr>
       </w:pPr>
-      <w:proofErr w:type="spellStart"/>
-      <w:r>
-        <w:rPr>
+      <w:r>
+        <w:rPr>
+          <w:noProof/>
           <w:spacing w:val="7"/>
           <w:sz w:val="22"/>
           <w:szCs w:val="22"/>
@@ -1084,7 +1030,6 @@
         </w:rPr>
         <w:t>Frameworks</w:t>
       </w:r>
-      <w:proofErr w:type="spellEnd"/>
       <w:r>
         <w:rPr>
           <w:spacing w:val="7"/>
@@ -1103,37 +1048,24 @@
         </w:rPr>
         <w:tab/>
       </w:r>
-      <w:proofErr w:type="spellStart"/>
-      <w:r>
-        <w:rPr>
-          <w:spacing w:val="7"/>
-          <w:sz w:val="22"/>
-          <w:szCs w:val="22"/>
-          <w:lang w:val="nl-BE"/>
-        </w:rPr>
-        <w:t>dotNET</w:t>
-      </w:r>
-      <w:proofErr w:type="spellEnd"/>
-      <w:r>
-        <w:rPr>
-          <w:spacing w:val="7"/>
-          <w:sz w:val="22"/>
-          <w:szCs w:val="22"/>
-          <w:lang w:val="nl-BE"/>
-        </w:rPr>
-        <w:t xml:space="preserve">, </w:t>
-      </w:r>
-      <w:proofErr w:type="spellStart"/>
-      <w:r>
-        <w:rPr>
-          <w:spacing w:val="7"/>
-          <w:sz w:val="22"/>
-          <w:szCs w:val="22"/>
-          <w:lang w:val="nl-BE"/>
-        </w:rPr>
-        <w:t>Angular</w:t>
-      </w:r>
-      <w:proofErr w:type="spellEnd"/>
+      <w:r>
+        <w:rPr>
+          <w:spacing w:val="7"/>
+          <w:sz w:val="22"/>
+          <w:szCs w:val="22"/>
+          <w:lang w:val="nl-BE"/>
+        </w:rPr>
+        <w:t>.</w:t>
+      </w:r>
+      <w:r>
+        <w:rPr>
+          <w:spacing w:val="7"/>
+          <w:sz w:val="22"/>
+          <w:szCs w:val="22"/>
+          <w:lang w:val="nl-BE"/>
+        </w:rPr>
+        <w:t>NET, Angular</w:t>
+      </w:r>
     </w:p>
     <w:p>
       <w:pPr>
@@ -1156,7 +1088,16 @@
           <w:szCs w:val="22"/>
           <w:lang w:val="nl-BE"/>
         </w:rPr>
-        <w:t>Databases</w:t>
+        <w:t>Data</w:t>
+      </w:r>
+      <w:r>
+        <w:rPr>
+          <w:spacing w:val="7"/>
+          <w:sz w:val="22"/>
+          <w:szCs w:val="22"/>
+          <w:lang w:val="nl-BE"/>
+        </w:rPr>
+        <w:t>banken</w:t>
       </w:r>
       <w:r>
         <w:rPr>
@@ -1175,38 +1116,17 @@
           <w:lang w:val="nl-BE"/>
         </w:rPr>
         <w:tab/>
-      </w:r>
-      <w:proofErr w:type="spellStart"/>
-      <w:r>
-        <w:rPr>
-          <w:spacing w:val="7"/>
-          <w:sz w:val="22"/>
-          <w:szCs w:val="22"/>
-          <w:lang w:val="nl-BE"/>
-        </w:rPr>
-        <w:t>MySQL</w:t>
-      </w:r>
-      <w:proofErr w:type="spellEnd"/>
-      <w:r>
-        <w:rPr>
-          <w:spacing w:val="7"/>
-          <w:sz w:val="22"/>
-          <w:szCs w:val="22"/>
-          <w:lang w:val="nl-BE"/>
-        </w:rPr>
-        <w:t xml:space="preserve">, Microsoft SQL Server Manager, </w:t>
-      </w:r>
-      <w:proofErr w:type="spellStart"/>
-      <w:r>
-        <w:rPr>
-          <w:spacing w:val="7"/>
-          <w:sz w:val="22"/>
-          <w:szCs w:val="22"/>
-          <w:lang w:val="nl-BE"/>
-        </w:rPr>
-        <w:t>DataWarehouses</w:t>
-      </w:r>
-      <w:proofErr w:type="spellEnd"/>
+        <w:t xml:space="preserve">MySQL, Microsoft SQL Server Manager, </w:t>
+      </w:r>
+      <w:r>
+        <w:rPr>
+          <w:spacing w:val="7"/>
+          <w:sz w:val="22"/>
+          <w:szCs w:val="22"/>
+          <w:lang w:val="nl-BE"/>
+        </w:rPr>
+        <w:t xml:space="preserve">         </w:t>
+      </w:r>
     </w:p>
     <w:p>
       <w:pPr>
@@ -1229,15 +1149,6 @@
           <w:szCs w:val="22"/>
           <w:lang w:val="nl-BE"/>
         </w:rPr>
-        <w:t>Overige</w:t>
-      </w:r>
-      <w:r>
-        <w:rPr>
-          <w:spacing w:val="7"/>
-          <w:sz w:val="22"/>
-          <w:szCs w:val="22"/>
-          <w:lang w:val="nl-BE"/>
-        </w:rPr>
         <w:tab/>
       </w:r>
       <w:r>
@@ -1249,59 +1160,15 @@
         </w:rPr>
         <w:tab/>
       </w:r>
-      <w:proofErr w:type="spellStart"/>
-      <w:r>
-        <w:rPr>
-          <w:spacing w:val="7"/>
-          <w:sz w:val="22"/>
-          <w:szCs w:val="22"/>
-          <w:lang w:val="nl-BE"/>
-        </w:rPr>
-        <w:t>PowerShell</w:t>
-      </w:r>
-      <w:proofErr w:type="spellEnd"/>
-      <w:r>
-        <w:rPr>
-          <w:spacing w:val="7"/>
-          <w:sz w:val="22"/>
-          <w:szCs w:val="22"/>
-          <w:lang w:val="nl-BE"/>
-        </w:rPr>
-        <w:t xml:space="preserve">, </w:t>
-      </w:r>
-      <w:proofErr w:type="spellStart"/>
-      <w:r>
-        <w:rPr>
-          <w:spacing w:val="7"/>
-          <w:sz w:val="22"/>
-          <w:szCs w:val="22"/>
-          <w:lang w:val="nl-BE"/>
-        </w:rPr>
-        <w:t>BashShell</w:t>
-      </w:r>
-      <w:proofErr w:type="spellEnd"/>
-    </w:p>
-    <w:p>
-      <w:pPr>
-        <w:pStyle w:val="Plattetekst"/>
-        <w:spacing w:before="3"/>
-        <w:ind w:firstLine="107"/>
-        <w:rPr>
-          <w:sz w:val="25"/>
-          <w:lang w:val="nl-BE"/>
-        </w:rPr>
-      </w:pPr>
-    </w:p>
-    <w:p>
-      <w:pPr>
-        <w:pStyle w:val="Plattetekst"/>
-        <w:spacing w:before="3"/>
-        <w:ind w:firstLine="107"/>
-        <w:rPr>
-          <w:sz w:val="25"/>
-          <w:lang w:val="nl-BE"/>
-        </w:rPr>
-      </w:pPr>
+      <w:r>
+        <w:rPr>
+          <w:spacing w:val="7"/>
+          <w:sz w:val="22"/>
+          <w:szCs w:val="22"/>
+          <w:lang w:val="nl-BE"/>
+        </w:rPr>
+        <w:t>DataWarehouse</w:t>
+      </w:r>
     </w:p>
     <w:p>
       <w:pPr>
@@ -1311,36 +1178,59 @@
         </w:tabs>
         <w:ind w:left="107"/>
         <w:rPr>
-          <w:sz w:val="21"/>
-          <w:lang w:val="nl-BE"/>
-        </w:rPr>
-      </w:pPr>
-    </w:p>
-    <w:p>
-      <w:pPr>
-        <w:pStyle w:val="Kop1"/>
-        <w:rPr>
-          <w:sz w:val="28"/>
-          <w:szCs w:val="28"/>
-          <w:lang w:val="nl-BE"/>
-        </w:rPr>
-      </w:pPr>
-      <w:r>
-        <w:rPr>
-          <w:color w:val="933634"/>
-          <w:sz w:val="28"/>
-          <w:szCs w:val="28"/>
-          <w:lang w:val="nl-BE"/>
-        </w:rPr>
-        <w:t>OPLEIDING</w:t>
-      </w:r>
-    </w:p>
-    <w:p>
-      <w:pPr>
-        <w:pStyle w:val="Plattetekst"/>
-        <w:spacing w:before="8"/>
-        <w:rPr>
-          <w:sz w:val="24"/>
+          <w:spacing w:val="7"/>
+          <w:sz w:val="22"/>
+          <w:szCs w:val="22"/>
+          <w:lang w:val="nl-BE"/>
+        </w:rPr>
+      </w:pPr>
+      <w:r>
+        <w:rPr>
+          <w:spacing w:val="7"/>
+          <w:sz w:val="22"/>
+          <w:szCs w:val="22"/>
+          <w:lang w:val="nl-BE"/>
+        </w:rPr>
+        <w:t>Overige</w:t>
+      </w:r>
+      <w:r>
+        <w:rPr>
+          <w:spacing w:val="7"/>
+          <w:sz w:val="22"/>
+          <w:szCs w:val="22"/>
+          <w:lang w:val="nl-BE"/>
+        </w:rPr>
+        <w:tab/>
+      </w:r>
+      <w:r>
+        <w:rPr>
+          <w:spacing w:val="7"/>
+          <w:sz w:val="22"/>
+          <w:szCs w:val="22"/>
+          <w:lang w:val="nl-BE"/>
+        </w:rPr>
+        <w:tab/>
+        <w:t>PowerShell, BashShell</w:t>
+      </w:r>
+    </w:p>
+    <w:p>
+      <w:pPr>
+        <w:pStyle w:val="Plattetekst"/>
+        <w:spacing w:before="3"/>
+        <w:ind w:firstLine="107"/>
+        <w:rPr>
+          <w:sz w:val="25"/>
+          <w:lang w:val="nl-BE"/>
+        </w:rPr>
+      </w:pPr>
+    </w:p>
+    <w:p>
+      <w:pPr>
+        <w:pStyle w:val="Plattetekst"/>
+        <w:spacing w:before="3"/>
+        <w:ind w:firstLine="107"/>
+        <w:rPr>
+          <w:sz w:val="25"/>
           <w:lang w:val="nl-BE"/>
         </w:rPr>
       </w:pPr>
@@ -1353,6 +1243,49 @@
         </w:tabs>
         <w:ind w:left="107"/>
         <w:rPr>
+          <w:sz w:val="21"/>
+          <w:lang w:val="nl-BE"/>
+        </w:rPr>
+      </w:pPr>
+    </w:p>
+    <w:p>
+      <w:pPr>
+        <w:pStyle w:val="Kop1"/>
+        <w:rPr>
+          <w:sz w:val="28"/>
+          <w:szCs w:val="28"/>
+          <w:lang w:val="nl-BE"/>
+        </w:rPr>
+      </w:pPr>
+      <w:r>
+        <w:rPr>
+          <w:color w:val="933634"/>
+          <w:sz w:val="28"/>
+          <w:szCs w:val="28"/>
+          <w:lang w:val="nl-BE"/>
+        </w:rPr>
+        <w:t>OPLEIDING</w:t>
+      </w:r>
+    </w:p>
+    <w:p>
+      <w:pPr>
+        <w:pStyle w:val="Plattetekst"/>
+        <w:spacing w:before="8"/>
+        <w:rPr>
+          <w:noProof/>
+          <w:sz w:val="24"/>
+          <w:lang w:val="nl-BE"/>
+        </w:rPr>
+      </w:pPr>
+    </w:p>
+    <w:p>
+      <w:pPr>
+        <w:pStyle w:val="Plattetekst"/>
+        <w:tabs>
+          <w:tab w:val="left" w:pos="1547"/>
+        </w:tabs>
+        <w:ind w:left="107"/>
+        <w:rPr>
           <w:sz w:val="22"/>
           <w:szCs w:val="22"/>
           <w:lang w:val="nl-BE"/>
@@ -1485,52 +1418,7 @@
           <w:szCs w:val="22"/>
           <w:lang w:val="nl-BE"/>
         </w:rPr>
-        <w:t>(</w:t>
-      </w:r>
-      <w:r>
-        <w:rPr>
-          <w:spacing w:val="7"/>
-          <w:sz w:val="22"/>
-          <w:szCs w:val="22"/>
-          <w:lang w:val="nl-BE"/>
-        </w:rPr>
-        <w:t>N</w:t>
-      </w:r>
-      <w:r>
-        <w:rPr>
-          <w:spacing w:val="7"/>
-          <w:sz w:val="22"/>
-          <w:szCs w:val="22"/>
-          <w:lang w:val="nl-BE"/>
-        </w:rPr>
-        <w:t>iet afgewerkt)</w:t>
-      </w:r>
-      <w:r>
-        <w:rPr>
-          <w:spacing w:val="7"/>
-          <w:sz w:val="22"/>
-          <w:szCs w:val="22"/>
-          <w:lang w:val="nl-BE"/>
-        </w:rPr>
-        <w:t xml:space="preserve"> </w:t>
-      </w:r>
-      <w:r>
-        <w:rPr>
-          <w:spacing w:val="7"/>
-          <w:sz w:val="22"/>
-          <w:szCs w:val="22"/>
-          <w:lang w:val="nl-BE"/>
-        </w:rPr>
-        <w:t xml:space="preserve">Bachelor </w:t>
-      </w:r>
-      <w:r>
-        <w:rPr>
-          <w:spacing w:val="7"/>
-          <w:sz w:val="22"/>
-          <w:szCs w:val="22"/>
-          <w:lang w:val="nl-BE"/>
-        </w:rPr>
-        <w:t xml:space="preserve">Elektromechanica </w:t>
+        <w:t xml:space="preserve">(Niet afgewerkt) Bachelor Elektromechanica </w:t>
       </w:r>
     </w:p>
     <w:p>
@@ -1573,40 +1461,7 @@
           <w:szCs w:val="24"/>
           <w:lang w:val="nl-BE"/>
         </w:rPr>
-        <w:t>Sep 201</w:t>
-      </w:r>
-      <w:r>
-        <w:rPr>
-          <w:b w:val="0"/>
-          <w:bCs w:val="0"/>
-          <w:i w:val="0"/>
-          <w:sz w:val="22"/>
-          <w:szCs w:val="24"/>
-          <w:lang w:val="nl-BE"/>
-        </w:rPr>
-        <w:t>6</w:t>
-      </w:r>
-      <w:r>
-        <w:rPr>
-          <w:b w:val="0"/>
-          <w:bCs w:val="0"/>
-          <w:i w:val="0"/>
-          <w:sz w:val="22"/>
-          <w:szCs w:val="24"/>
-          <w:lang w:val="nl-BE"/>
-        </w:rPr>
-        <w:t xml:space="preserve"> – </w:t>
-      </w:r>
-      <w:r>
-        <w:rPr>
-          <w:b w:val="0"/>
-          <w:bCs w:val="0"/>
-          <w:i w:val="0"/>
-          <w:sz w:val="22"/>
-          <w:szCs w:val="24"/>
-          <w:lang w:val="nl-BE"/>
-        </w:rPr>
-        <w:t>Aug 2018</w:t>
+        <w:t>Sep 2016 – Aug 2018</w:t>
       </w:r>
     </w:p>
     <w:p>
@@ -1627,15 +1482,7 @@
           <w:szCs w:val="22"/>
           <w:lang w:val="nl-BE"/>
         </w:rPr>
-        <w:t xml:space="preserve">Afstudeerrichting: </w:t>
-      </w:r>
-      <w:r>
-        <w:rPr>
-          <w:sz w:val="22"/>
-          <w:szCs w:val="22"/>
-          <w:lang w:val="nl-BE"/>
-        </w:rPr>
-        <w:t>Automatiseren</w:t>
+        <w:t>Afstudeerrichting: Automatiseren</w:t>
       </w:r>
     </w:p>
     <w:p>
@@ -1714,40 +1561,7 @@
           <w:szCs w:val="24"/>
           <w:lang w:val="nl-BE"/>
         </w:rPr>
-        <w:t>Sep 201</w:t>
-      </w:r>
-      <w:r>
-        <w:rPr>
-          <w:b w:val="0"/>
-          <w:bCs w:val="0"/>
-          <w:i w:val="0"/>
-          <w:sz w:val="22"/>
-          <w:szCs w:val="24"/>
-          <w:lang w:val="nl-BE"/>
-        </w:rPr>
-        <w:t>0</w:t>
-      </w:r>
-      <w:r>
-        <w:rPr>
-          <w:b w:val="0"/>
-          <w:bCs w:val="0"/>
-          <w:i w:val="0"/>
-          <w:sz w:val="22"/>
-          <w:szCs w:val="24"/>
-          <w:lang w:val="nl-BE"/>
-        </w:rPr>
-        <w:t xml:space="preserve"> – </w:t>
-      </w:r>
-      <w:r>
-        <w:rPr>
-          <w:b w:val="0"/>
-          <w:bCs w:val="0"/>
-          <w:i w:val="0"/>
-          <w:sz w:val="22"/>
-          <w:szCs w:val="24"/>
-          <w:lang w:val="nl-BE"/>
-        </w:rPr>
-        <w:t>Juni 2016</w:t>
+        <w:t>Sep 2010 – Juni 2016</w:t>
       </w:r>
     </w:p>
     <w:p>
@@ -1799,7 +1613,7 @@
 </file>
 
 <file path=word/styles.xml><?xml version="1.0" encoding="utf-8"?>
-<w:styles xmlns:mc="http://schemas.openxmlformats.org/markup-compatibility/2006" xmlns:r="http://schemas.openxmlformats.org/officeDocument/2006/relationships" xmlns:w="http://schemas.openxmlformats.org/wordprocessingml/2006/main" xmlns:w14="http://schemas.microsoft.com/office/word/2010/wordml" xmlns:w15="http://schemas.microsoft.com/office/word/2012/wordml" xmlns:w16cid="http://schemas.microsoft.com/office/word/2016/wordml/cid" xmlns:w16se="http://schemas.microsoft.com/office/word/2015/wordml/symex" mc:Ignorable="w14 w15 w16se w16cid">
+<w:styles xmlns:mc="http://schemas.openxmlformats.org/markup-compatibility/2006" xmlns:r="http://schemas.openxmlformats.org/officeDocument/2006/relationships" xmlns:w="http://schemas.openxmlformats.org/wordprocessingml/2006/main" xmlns:w14="http://schemas.microsoft.com/office/word/2010/wordml" xmlns:w15="http://schemas.microsoft.com/office/word/2012/wordml" xmlns:w16cex="http://schemas.microsoft.com/office/word/2018/wordml/cex" xmlns:w16cid="http://schemas.microsoft.com/office/word/2016/wordml/cid" xmlns:w16="http://schemas.microsoft.com/office/word/2018/wordml" xmlns:w16se="http://schemas.microsoft.com/office/word/2015/wordml/symex" mc:Ignorable="w14 w15 w16se w16cid w16 w16cex">
   <w:docDefaults>
     <w:rPrDefault>
       <w:rPr>
